--- a/Title.docx
+++ b/Title.docx
@@ -13,7 +13,7 @@
           <w:rFonts w:cs="Georgia"/>
           <w:b/>
         </w:rPr>
-        <w:t>Title</w:t>
+        <w:t xml:space="preserve">TELCO REVENUE FORCASTING </w:t>
       </w:r>
     </w:p>
     <w:p>
@@ -46,9 +46,15 @@
     </w:p>
     <w:p>
       <w:pPr>
-        <w:spacing w:after="0" w:line="259" w:lineRule="auto"/>
-        <w:ind w:left="720" w:firstLine="0"/>
-        <w:jc w:val="left"/>
+        <w:ind w:left="10" w:firstLine="710"/>
+      </w:pPr>
+      <w:r>
+        <w:t>Forecasting revenue for a telecom (telco) company using time series forecasting involves analyzing historical revenue data to make predictions about future revenue trends.</w:t>
+      </w:r>
+    </w:p>
+    <w:p>
+      <w:pPr>
+        <w:ind w:left="10" w:firstLine="710"/>
       </w:pPr>
     </w:p>
     <w:p>
@@ -82,7 +88,7 @@
           <w:numId w:val="2"/>
         </w:numPr>
         <w:spacing w:after="125" w:line="304" w:lineRule="auto"/>
-        <w:ind w:right="5287"/>
+        <w:ind w:right="-43"/>
         <w:jc w:val="left"/>
       </w:pPr>
       <w:r>
@@ -97,7 +103,7 @@
           <w:numId w:val="2"/>
         </w:numPr>
         <w:spacing w:after="125" w:line="304" w:lineRule="auto"/>
-        <w:ind w:right="5287"/>
+        <w:ind w:right="98"/>
         <w:jc w:val="left"/>
       </w:pPr>
       <w:r>
@@ -112,7 +118,7 @@
           <w:numId w:val="2"/>
         </w:numPr>
         <w:spacing w:after="125" w:line="304" w:lineRule="auto"/>
-        <w:ind w:right="2792"/>
+        <w:ind w:right="-43"/>
         <w:jc w:val="left"/>
       </w:pPr>
       <w:r>
@@ -176,7 +182,7 @@
           <w:ilvl w:val="0"/>
           <w:numId w:val="1"/>
         </w:numPr>
-        <w:ind w:right="2670" w:hanging="361"/>
+        <w:ind w:right="-43" w:hanging="361"/>
       </w:pPr>
       <w:r>
         <w:t xml:space="preserve">Describe The Dataset </w:t>
@@ -194,6 +200,86 @@
         </w:rPr>
         <w:t xml:space="preserve"> </w:t>
       </w:r>
+    </w:p>
+    <w:p>
+      <w:pPr>
+        <w:numPr>
+          <w:ilvl w:val="1"/>
+          <w:numId w:val="1"/>
+        </w:numPr>
+        <w:ind w:right="-43"/>
+      </w:pPr>
+      <w:r>
+        <w:t>The data is organized as a time series, with a record for each day representing the revenue for that day.</w:t>
+      </w:r>
+    </w:p>
+    <w:p>
+      <w:pPr>
+        <w:numPr>
+          <w:ilvl w:val="1"/>
+          <w:numId w:val="1"/>
+        </w:numPr>
+        <w:ind w:right="-43"/>
+      </w:pPr>
+      <w:r>
+        <w:t>The dataset contains two columns (day and revenue) and 731 rows.</w:t>
+      </w:r>
+    </w:p>
+    <w:p>
+      <w:pPr>
+        <w:numPr>
+          <w:ilvl w:val="1"/>
+          <w:numId w:val="1"/>
+        </w:numPr>
+        <w:ind w:right="-43"/>
+      </w:pPr>
+      <w:r>
+        <w:rPr>
+          <w:rFonts w:eastAsiaTheme="minorHAnsi" w:cs="Georgia"/>
+          <w:kern w:val="0"/>
+          <w:lang w:val="en-US" w:eastAsia="en-US"/>
+        </w:rPr>
+        <w:t>This starts by exploring basic statistics of the dataset, such as mean,</w:t>
+      </w:r>
+      <w:r>
+        <w:t xml:space="preserve"> </w:t>
+      </w:r>
+      <w:r>
+        <w:rPr>
+          <w:rFonts w:eastAsiaTheme="minorHAnsi" w:cs="Georgia"/>
+          <w:kern w:val="0"/>
+          <w:lang w:val="en-US" w:eastAsia="en-US"/>
+        </w:rPr>
+        <w:t>median, standard deviation, etc., for numerical values. This will give</w:t>
+      </w:r>
+      <w:r>
+        <w:t xml:space="preserve"> </w:t>
+      </w:r>
+      <w:r>
+        <w:rPr>
+          <w:rFonts w:eastAsiaTheme="minorHAnsi" w:cs="Georgia"/>
+          <w:kern w:val="0"/>
+          <w:lang w:val="en-US" w:eastAsia="en-US"/>
+        </w:rPr>
+        <w:t xml:space="preserve">an initial understanding </w:t>
+      </w:r>
+      <w:r>
+        <w:rPr>
+          <w:rFonts w:eastAsiaTheme="minorHAnsi" w:cs="Georgia"/>
+          <w:kern w:val="0"/>
+          <w:lang w:val="en-US" w:eastAsia="en-US"/>
+        </w:rPr>
+        <w:t>about the data.</w:t>
+      </w:r>
+    </w:p>
+    <w:p>
+      <w:pPr>
+        <w:numPr>
+          <w:ilvl w:val="1"/>
+          <w:numId w:val="1"/>
+        </w:numPr>
+        <w:ind w:right="-43"/>
+      </w:pPr>
     </w:p>
     <w:p>
       <w:pPr>
@@ -201,8 +287,9 @@
           <w:ilvl w:val="0"/>
           <w:numId w:val="1"/>
         </w:numPr>
-        <w:ind w:right="2670" w:hanging="361"/>
-      </w:pPr>
+        <w:ind w:right="-43" w:hanging="361"/>
+      </w:pPr>
+      <w:bookmarkStart w:id="0" w:name="OLE_LINK3"/>
       <w:r>
         <w:t>Process, Techniques, and Methods for Objective</w:t>
       </w:r>
@@ -212,13 +299,7 @@
         </w:rPr>
         <w:t xml:space="preserve"> </w:t>
       </w:r>
-    </w:p>
-    <w:p>
-      <w:pPr>
-        <w:spacing w:after="0" w:line="259" w:lineRule="auto"/>
-        <w:ind w:left="1081" w:firstLine="0"/>
-        <w:jc w:val="left"/>
-      </w:pPr>
+      <w:bookmarkEnd w:id="0"/>
     </w:p>
     <w:p>
       <w:pPr>
@@ -260,16 +341,16 @@
 <file path=word/numbering.xml><?xml version="1.0" encoding="utf-8"?>
 <w:numbering xmlns:wpc="http://schemas.microsoft.com/office/word/2010/wordprocessingCanvas" xmlns:cx="http://schemas.microsoft.com/office/drawing/2014/chartex" xmlns:cx1="http://schemas.microsoft.com/office/drawing/2015/9/8/chartex" xmlns:cx2="http://schemas.microsoft.com/office/drawing/2015/10/21/chartex" xmlns:cx3="http://schemas.microsoft.com/office/drawing/2016/5/9/chartex" xmlns:cx4="http://schemas.microsoft.com/office/drawing/2016/5/10/chartex" xmlns:cx5="http://schemas.microsoft.com/office/drawing/2016/5/11/chartex" xmlns:cx6="http://schemas.microsoft.com/office/drawing/2016/5/12/chartex" xmlns:cx7="http://schemas.microsoft.com/office/drawing/2016/5/13/chartex" xmlns:cx8="http://schemas.microsoft.com/office/drawing/2016/5/14/chartex" xmlns:mc="http://schemas.openxmlformats.org/markup-compatibility/2006" xmlns:aink="http://schemas.microsoft.com/office/drawing/2016/ink" xmlns:am3d="http://schemas.microsoft.com/office/drawing/2017/model3d" xmlns:o="urn:schemas-microsoft-com:office:office" xmlns:oel="http://schemas.microsoft.com/office/2019/extlst" xmlns:r="http://schemas.openxmlformats.org/officeDocument/2006/relationships" xmlns:m="http://schemas.openxmlformats.org/officeDocument/2006/math" xmlns:v="urn:schemas-microsoft-com:vml" xmlns:wp14="http://schemas.microsoft.com/office/word/2010/wordprocessingDrawing" xmlns:wp="http://schemas.openxmlformats.org/drawingml/2006/wordprocessingDrawing" xmlns:w10="urn:schemas-microsoft-com:office:word" xmlns:w="http://schemas.openxmlformats.org/wordprocessingml/2006/main" xmlns:w14="http://schemas.microsoft.com/office/word/2010/wordml" xmlns:w15="http://schemas.microsoft.com/office/word/2012/wordml" xmlns:w16cex="http://schemas.microsoft.com/office/word/2018/wordml/cex" xmlns:w16cid="http://schemas.microsoft.com/office/word/2016/wordml/cid" xmlns:w16="http://schemas.microsoft.com/office/word/2018/wordml" xmlns:w16sdtdh="http://schemas.microsoft.com/office/word/2020/wordml/sdtdatahash" xmlns:w16se="http://schemas.microsoft.com/office/word/2015/wordml/symex" xmlns:wpg="http://schemas.microsoft.com/office/word/2010/wordprocessingGroup" xmlns:wpi="http://schemas.microsoft.com/office/word/2010/wordprocessingInk" xmlns:wne="http://schemas.microsoft.com/office/word/2006/wordml" xmlns:wps="http://schemas.microsoft.com/office/word/2010/wordprocessingShape" mc:Ignorable="w14 w15 w16se w16cid w16 w16cex w16sdtdh wp14">
   <w:abstractNum w:abstractNumId="0" w15:restartNumberingAfterBreak="0">
-    <w:nsid w:val="1660209A"/>
+    <w:nsid w:val="0B4D45D1"/>
     <w:multiLevelType w:val="hybridMultilevel"/>
-    <w:tmpl w:val="C4220974"/>
-    <w:lvl w:ilvl="0" w:tplc="1812B12A">
-      <w:start w:val="1"/>
-      <w:numFmt w:val="lowerLetter"/>
-      <w:lvlText w:val="%1."/>
-      <w:lvlJc w:val="left"/>
-      <w:pPr>
-        <w:ind w:left="1081"/>
+    <w:tmpl w:val="6ED0B338"/>
+    <w:lvl w:ilvl="0" w:tplc="97807398">
+      <w:start w:val="1"/>
+      <w:numFmt w:val="lowerRoman"/>
+      <w:lvlText w:val="%1"/>
+      <w:lvlJc w:val="left"/>
+      <w:pPr>
+        <w:ind w:left="2160" w:hanging="360"/>
       </w:pPr>
       <w:rPr>
         <w:rFonts w:ascii="Georgia" w:eastAsia="Georgia" w:hAnsi="Georgia" w:cs="Georgia"/>
@@ -286,13 +367,90 @@
         <w:vertAlign w:val="baseline"/>
       </w:rPr>
     </w:lvl>
-    <w:lvl w:ilvl="1" w:tplc="079EA5B4">
+    <w:lvl w:ilvl="1" w:tplc="04090019" w:tentative="1">
       <w:start w:val="1"/>
       <w:numFmt w:val="lowerLetter"/>
-      <w:lvlText w:val="%2"/>
-      <w:lvlJc w:val="left"/>
-      <w:pPr>
-        <w:ind w:left="1800"/>
+      <w:lvlText w:val="%2."/>
+      <w:lvlJc w:val="left"/>
+      <w:pPr>
+        <w:ind w:left="2880" w:hanging="360"/>
+      </w:pPr>
+    </w:lvl>
+    <w:lvl w:ilvl="2" w:tplc="0409001B" w:tentative="1">
+      <w:start w:val="1"/>
+      <w:numFmt w:val="lowerRoman"/>
+      <w:lvlText w:val="%3."/>
+      <w:lvlJc w:val="right"/>
+      <w:pPr>
+        <w:ind w:left="3600" w:hanging="180"/>
+      </w:pPr>
+    </w:lvl>
+    <w:lvl w:ilvl="3" w:tplc="0409000F" w:tentative="1">
+      <w:start w:val="1"/>
+      <w:numFmt w:val="decimal"/>
+      <w:lvlText w:val="%4."/>
+      <w:lvlJc w:val="left"/>
+      <w:pPr>
+        <w:ind w:left="4320" w:hanging="360"/>
+      </w:pPr>
+    </w:lvl>
+    <w:lvl w:ilvl="4" w:tplc="04090019" w:tentative="1">
+      <w:start w:val="1"/>
+      <w:numFmt w:val="lowerLetter"/>
+      <w:lvlText w:val="%5."/>
+      <w:lvlJc w:val="left"/>
+      <w:pPr>
+        <w:ind w:left="5040" w:hanging="360"/>
+      </w:pPr>
+    </w:lvl>
+    <w:lvl w:ilvl="5" w:tplc="0409001B" w:tentative="1">
+      <w:start w:val="1"/>
+      <w:numFmt w:val="lowerRoman"/>
+      <w:lvlText w:val="%6."/>
+      <w:lvlJc w:val="right"/>
+      <w:pPr>
+        <w:ind w:left="5760" w:hanging="180"/>
+      </w:pPr>
+    </w:lvl>
+    <w:lvl w:ilvl="6" w:tplc="0409000F" w:tentative="1">
+      <w:start w:val="1"/>
+      <w:numFmt w:val="decimal"/>
+      <w:lvlText w:val="%7."/>
+      <w:lvlJc w:val="left"/>
+      <w:pPr>
+        <w:ind w:left="6480" w:hanging="360"/>
+      </w:pPr>
+    </w:lvl>
+    <w:lvl w:ilvl="7" w:tplc="04090019" w:tentative="1">
+      <w:start w:val="1"/>
+      <w:numFmt w:val="lowerLetter"/>
+      <w:lvlText w:val="%8."/>
+      <w:lvlJc w:val="left"/>
+      <w:pPr>
+        <w:ind w:left="7200" w:hanging="360"/>
+      </w:pPr>
+    </w:lvl>
+    <w:lvl w:ilvl="8" w:tplc="0409001B" w:tentative="1">
+      <w:start w:val="1"/>
+      <w:numFmt w:val="lowerRoman"/>
+      <w:lvlText w:val="%9."/>
+      <w:lvlJc w:val="right"/>
+      <w:pPr>
+        <w:ind w:left="7920" w:hanging="180"/>
+      </w:pPr>
+    </w:lvl>
+  </w:abstractNum>
+  <w:abstractNum w:abstractNumId="1" w15:restartNumberingAfterBreak="0">
+    <w:nsid w:val="1660209A"/>
+    <w:multiLevelType w:val="hybridMultilevel"/>
+    <w:tmpl w:val="797CE96A"/>
+    <w:lvl w:ilvl="0" w:tplc="1812B12A">
+      <w:start w:val="1"/>
+      <w:numFmt w:val="lowerLetter"/>
+      <w:lvlText w:val="%1."/>
+      <w:lvlJc w:val="left"/>
+      <w:pPr>
+        <w:ind w:left="1081"/>
       </w:pPr>
       <w:rPr>
         <w:rFonts w:ascii="Georgia" w:eastAsia="Georgia" w:hAnsi="Georgia" w:cs="Georgia"/>
@@ -309,13 +467,13 @@
         <w:vertAlign w:val="baseline"/>
       </w:rPr>
     </w:lvl>
-    <w:lvl w:ilvl="2" w:tplc="97807398">
+    <w:lvl w:ilvl="1" w:tplc="97807398">
       <w:start w:val="1"/>
       <w:numFmt w:val="lowerRoman"/>
-      <w:lvlText w:val="%3"/>
-      <w:lvlJc w:val="left"/>
-      <w:pPr>
-        <w:ind w:left="2520"/>
+      <w:lvlText w:val="%2"/>
+      <w:lvlJc w:val="left"/>
+      <w:pPr>
+        <w:ind w:left="2160" w:hanging="360"/>
       </w:pPr>
       <w:rPr>
         <w:rFonts w:ascii="Georgia" w:eastAsia="Georgia" w:hAnsi="Georgia" w:cs="Georgia"/>
@@ -332,13 +490,13 @@
         <w:vertAlign w:val="baseline"/>
       </w:rPr>
     </w:lvl>
-    <w:lvl w:ilvl="3" w:tplc="19368F28">
-      <w:start w:val="1"/>
-      <w:numFmt w:val="decimal"/>
-      <w:lvlText w:val="%4"/>
-      <w:lvlJc w:val="left"/>
-      <w:pPr>
-        <w:ind w:left="3240"/>
+    <w:lvl w:ilvl="2" w:tplc="97807398">
+      <w:start w:val="1"/>
+      <w:numFmt w:val="lowerRoman"/>
+      <w:lvlText w:val="%3"/>
+      <w:lvlJc w:val="left"/>
+      <w:pPr>
+        <w:ind w:left="2520"/>
       </w:pPr>
       <w:rPr>
         <w:rFonts w:ascii="Georgia" w:eastAsia="Georgia" w:hAnsi="Georgia" w:cs="Georgia"/>
@@ -355,13 +513,13 @@
         <w:vertAlign w:val="baseline"/>
       </w:rPr>
     </w:lvl>
-    <w:lvl w:ilvl="4" w:tplc="96B88298">
-      <w:start w:val="1"/>
-      <w:numFmt w:val="lowerLetter"/>
-      <w:lvlText w:val="%5"/>
-      <w:lvlJc w:val="left"/>
-      <w:pPr>
-        <w:ind w:left="3960"/>
+    <w:lvl w:ilvl="3" w:tplc="19368F28">
+      <w:start w:val="1"/>
+      <w:numFmt w:val="decimal"/>
+      <w:lvlText w:val="%4"/>
+      <w:lvlJc w:val="left"/>
+      <w:pPr>
+        <w:ind w:left="3240"/>
       </w:pPr>
       <w:rPr>
         <w:rFonts w:ascii="Georgia" w:eastAsia="Georgia" w:hAnsi="Georgia" w:cs="Georgia"/>
@@ -378,13 +536,13 @@
         <w:vertAlign w:val="baseline"/>
       </w:rPr>
     </w:lvl>
-    <w:lvl w:ilvl="5" w:tplc="64DCA78C">
-      <w:start w:val="1"/>
-      <w:numFmt w:val="lowerRoman"/>
-      <w:lvlText w:val="%6"/>
-      <w:lvlJc w:val="left"/>
-      <w:pPr>
-        <w:ind w:left="4680"/>
+    <w:lvl w:ilvl="4" w:tplc="96B88298">
+      <w:start w:val="1"/>
+      <w:numFmt w:val="lowerLetter"/>
+      <w:lvlText w:val="%5"/>
+      <w:lvlJc w:val="left"/>
+      <w:pPr>
+        <w:ind w:left="3960"/>
       </w:pPr>
       <w:rPr>
         <w:rFonts w:ascii="Georgia" w:eastAsia="Georgia" w:hAnsi="Georgia" w:cs="Georgia"/>
@@ -401,13 +559,13 @@
         <w:vertAlign w:val="baseline"/>
       </w:rPr>
     </w:lvl>
-    <w:lvl w:ilvl="6" w:tplc="243A2D8C">
-      <w:start w:val="1"/>
-      <w:numFmt w:val="decimal"/>
-      <w:lvlText w:val="%7"/>
-      <w:lvlJc w:val="left"/>
-      <w:pPr>
-        <w:ind w:left="5400"/>
+    <w:lvl w:ilvl="5" w:tplc="64DCA78C">
+      <w:start w:val="1"/>
+      <w:numFmt w:val="lowerRoman"/>
+      <w:lvlText w:val="%6"/>
+      <w:lvlJc w:val="left"/>
+      <w:pPr>
+        <w:ind w:left="4680"/>
       </w:pPr>
       <w:rPr>
         <w:rFonts w:ascii="Georgia" w:eastAsia="Georgia" w:hAnsi="Georgia" w:cs="Georgia"/>
@@ -424,13 +582,13 @@
         <w:vertAlign w:val="baseline"/>
       </w:rPr>
     </w:lvl>
-    <w:lvl w:ilvl="7" w:tplc="C540CC88">
-      <w:start w:val="1"/>
-      <w:numFmt w:val="lowerLetter"/>
-      <w:lvlText w:val="%8"/>
-      <w:lvlJc w:val="left"/>
-      <w:pPr>
-        <w:ind w:left="6120"/>
+    <w:lvl w:ilvl="6" w:tplc="243A2D8C">
+      <w:start w:val="1"/>
+      <w:numFmt w:val="decimal"/>
+      <w:lvlText w:val="%7"/>
+      <w:lvlJc w:val="left"/>
+      <w:pPr>
+        <w:ind w:left="5400"/>
       </w:pPr>
       <w:rPr>
         <w:rFonts w:ascii="Georgia" w:eastAsia="Georgia" w:hAnsi="Georgia" w:cs="Georgia"/>
@@ -447,13 +605,13 @@
         <w:vertAlign w:val="baseline"/>
       </w:rPr>
     </w:lvl>
-    <w:lvl w:ilvl="8" w:tplc="048234F6">
-      <w:start w:val="1"/>
-      <w:numFmt w:val="lowerRoman"/>
-      <w:lvlText w:val="%9"/>
-      <w:lvlJc w:val="left"/>
-      <w:pPr>
-        <w:ind w:left="6840"/>
+    <w:lvl w:ilvl="7" w:tplc="C540CC88">
+      <w:start w:val="1"/>
+      <w:numFmt w:val="lowerLetter"/>
+      <w:lvlText w:val="%8"/>
+      <w:lvlJc w:val="left"/>
+      <w:pPr>
+        <w:ind w:left="6120"/>
       </w:pPr>
       <w:rPr>
         <w:rFonts w:ascii="Georgia" w:eastAsia="Georgia" w:hAnsi="Georgia" w:cs="Georgia"/>
@@ -470,8 +628,120 @@
         <w:vertAlign w:val="baseline"/>
       </w:rPr>
     </w:lvl>
+    <w:lvl w:ilvl="8" w:tplc="048234F6">
+      <w:start w:val="1"/>
+      <w:numFmt w:val="lowerRoman"/>
+      <w:lvlText w:val="%9"/>
+      <w:lvlJc w:val="left"/>
+      <w:pPr>
+        <w:ind w:left="6840"/>
+      </w:pPr>
+      <w:rPr>
+        <w:rFonts w:ascii="Georgia" w:eastAsia="Georgia" w:hAnsi="Georgia" w:cs="Georgia"/>
+        <w:b w:val="0"/>
+        <w:i w:val="0"/>
+        <w:strike w:val="0"/>
+        <w:dstrike w:val="0"/>
+        <w:color w:val="000000"/>
+        <w:sz w:val="24"/>
+        <w:szCs w:val="24"/>
+        <w:u w:val="none" w:color="000000"/>
+        <w:bdr w:val="none" w:sz="0" w:space="0" w:color="auto"/>
+        <w:shd w:val="clear" w:color="auto" w:fill="auto"/>
+        <w:vertAlign w:val="baseline"/>
+      </w:rPr>
+    </w:lvl>
   </w:abstractNum>
-  <w:abstractNum w:abstractNumId="1" w15:restartNumberingAfterBreak="0">
+  <w:abstractNum w:abstractNumId="2" w15:restartNumberingAfterBreak="0">
+    <w:nsid w:val="34A97388"/>
+    <w:multiLevelType w:val="hybridMultilevel"/>
+    <w:tmpl w:val="B9B60362"/>
+    <w:lvl w:ilvl="0" w:tplc="974E3618">
+      <w:start w:val="1"/>
+      <w:numFmt w:val="decimal"/>
+      <w:lvlText w:val="%1."/>
+      <w:lvlJc w:val="left"/>
+      <w:pPr>
+        <w:ind w:left="2160" w:hanging="360"/>
+      </w:pPr>
+      <w:rPr>
+        <w:rFonts w:hint="default"/>
+      </w:rPr>
+    </w:lvl>
+    <w:lvl w:ilvl="1" w:tplc="04090019" w:tentative="1">
+      <w:start w:val="1"/>
+      <w:numFmt w:val="lowerLetter"/>
+      <w:lvlText w:val="%2."/>
+      <w:lvlJc w:val="left"/>
+      <w:pPr>
+        <w:ind w:left="2880" w:hanging="360"/>
+      </w:pPr>
+    </w:lvl>
+    <w:lvl w:ilvl="2" w:tplc="0409001B" w:tentative="1">
+      <w:start w:val="1"/>
+      <w:numFmt w:val="lowerRoman"/>
+      <w:lvlText w:val="%3."/>
+      <w:lvlJc w:val="right"/>
+      <w:pPr>
+        <w:ind w:left="3600" w:hanging="180"/>
+      </w:pPr>
+    </w:lvl>
+    <w:lvl w:ilvl="3" w:tplc="0409000F" w:tentative="1">
+      <w:start w:val="1"/>
+      <w:numFmt w:val="decimal"/>
+      <w:lvlText w:val="%4."/>
+      <w:lvlJc w:val="left"/>
+      <w:pPr>
+        <w:ind w:left="4320" w:hanging="360"/>
+      </w:pPr>
+    </w:lvl>
+    <w:lvl w:ilvl="4" w:tplc="04090019" w:tentative="1">
+      <w:start w:val="1"/>
+      <w:numFmt w:val="lowerLetter"/>
+      <w:lvlText w:val="%5."/>
+      <w:lvlJc w:val="left"/>
+      <w:pPr>
+        <w:ind w:left="5040" w:hanging="360"/>
+      </w:pPr>
+    </w:lvl>
+    <w:lvl w:ilvl="5" w:tplc="0409001B" w:tentative="1">
+      <w:start w:val="1"/>
+      <w:numFmt w:val="lowerRoman"/>
+      <w:lvlText w:val="%6."/>
+      <w:lvlJc w:val="right"/>
+      <w:pPr>
+        <w:ind w:left="5760" w:hanging="180"/>
+      </w:pPr>
+    </w:lvl>
+    <w:lvl w:ilvl="6" w:tplc="0409000F" w:tentative="1">
+      <w:start w:val="1"/>
+      <w:numFmt w:val="decimal"/>
+      <w:lvlText w:val="%7."/>
+      <w:lvlJc w:val="left"/>
+      <w:pPr>
+        <w:ind w:left="6480" w:hanging="360"/>
+      </w:pPr>
+    </w:lvl>
+    <w:lvl w:ilvl="7" w:tplc="04090019" w:tentative="1">
+      <w:start w:val="1"/>
+      <w:numFmt w:val="lowerLetter"/>
+      <w:lvlText w:val="%8."/>
+      <w:lvlJc w:val="left"/>
+      <w:pPr>
+        <w:ind w:left="7200" w:hanging="360"/>
+      </w:pPr>
+    </w:lvl>
+    <w:lvl w:ilvl="8" w:tplc="0409001B" w:tentative="1">
+      <w:start w:val="1"/>
+      <w:numFmt w:val="lowerRoman"/>
+      <w:lvlText w:val="%9."/>
+      <w:lvlJc w:val="right"/>
+      <w:pPr>
+        <w:ind w:left="7920" w:hanging="180"/>
+      </w:pPr>
+    </w:lvl>
+  </w:abstractNum>
+  <w:abstractNum w:abstractNumId="3" w15:restartNumberingAfterBreak="0">
     <w:nsid w:val="7DED3D36"/>
     <w:multiLevelType w:val="hybridMultilevel"/>
     <w:tmpl w:val="E800F8B0"/>
@@ -585,10 +855,16 @@
     </w:lvl>
   </w:abstractNum>
   <w:num w:numId="1" w16cid:durableId="2055807883">
-    <w:abstractNumId w:val="0"/>
+    <w:abstractNumId w:val="1"/>
   </w:num>
   <w:num w:numId="2" w16cid:durableId="1115445533">
-    <w:abstractNumId w:val="1"/>
+    <w:abstractNumId w:val="3"/>
+  </w:num>
+  <w:num w:numId="3" w16cid:durableId="337542801">
+    <w:abstractNumId w:val="2"/>
+  </w:num>
+  <w:num w:numId="4" w16cid:durableId="1115370886">
+    <w:abstractNumId w:val="0"/>
   </w:num>
 </w:numbering>
 </file>
@@ -1001,10 +1277,34 @@
       <w:lang w:val="en" w:eastAsia="en"/>
     </w:rPr>
   </w:style>
+  <w:style w:type="paragraph" w:styleId="Heading1">
+    <w:name w:val="heading 1"/>
+    <w:basedOn w:val="Normal"/>
+    <w:link w:val="Heading1Char"/>
+    <w:uiPriority w:val="9"/>
+    <w:qFormat/>
+    <w:rsid w:val="00A02383"/>
+    <w:pPr>
+      <w:spacing w:before="100" w:beforeAutospacing="1" w:after="100" w:afterAutospacing="1" w:line="240" w:lineRule="auto"/>
+      <w:ind w:left="0" w:firstLine="0"/>
+      <w:jc w:val="left"/>
+      <w:outlineLvl w:val="0"/>
+    </w:pPr>
+    <w:rPr>
+      <w:rFonts w:ascii="Times New Roman" w:eastAsia="Times New Roman" w:hAnsi="Times New Roman"/>
+      <w:b/>
+      <w:bCs/>
+      <w:color w:val="auto"/>
+      <w:kern w:val="36"/>
+      <w:sz w:val="48"/>
+      <w:szCs w:val="48"/>
+      <w:lang w:val="en-PH" w:eastAsia="en-US"/>
+      <w14:ligatures w14:val="none"/>
+    </w:rPr>
+  </w:style>
   <w:style w:type="character" w:default="1" w:styleId="DefaultParagraphFont">
     <w:name w:val="Default Paragraph Font"/>
     <w:uiPriority w:val="1"/>
-    <w:semiHidden/>
     <w:unhideWhenUsed/>
   </w:style>
   <w:style w:type="table" w:default="1" w:styleId="TableNormal">
@@ -1038,6 +1338,22 @@
       <w:ind w:left="720"/>
       <w:contextualSpacing/>
     </w:pPr>
+  </w:style>
+  <w:style w:type="character" w:customStyle="1" w:styleId="Heading1Char">
+    <w:name w:val="Heading 1 Char"/>
+    <w:basedOn w:val="DefaultParagraphFont"/>
+    <w:link w:val="Heading1"/>
+    <w:uiPriority w:val="9"/>
+    <w:rsid w:val="00A02383"/>
+    <w:rPr>
+      <w:rFonts w:ascii="Times New Roman" w:eastAsia="Times New Roman" w:hAnsi="Times New Roman" w:cs="Times New Roman"/>
+      <w:b/>
+      <w:bCs/>
+      <w:kern w:val="36"/>
+      <w:sz w:val="48"/>
+      <w:szCs w:val="48"/>
+      <w14:ligatures w14:val="none"/>
+    </w:rPr>
   </w:style>
 </w:styles>
 </file>

--- a/Title.docx
+++ b/Title.docx
@@ -13,7 +13,14 @@
           <w:rFonts w:cs="Georgia"/>
           <w:b/>
         </w:rPr>
-        <w:t xml:space="preserve">TELCO REVENUE FORCASTING </w:t>
+        <w:t>S</w:t>
+      </w:r>
+      <w:r>
+        <w:rPr>
+          <w:rFonts w:cs="Georgia"/>
+          <w:b/>
+        </w:rPr>
+        <w:t xml:space="preserve"> REVENUE FORCASTING </w:t>
       </w:r>
     </w:p>
     <w:p>
@@ -329,6 +336,1042 @@
       </w:pPr>
     </w:p>
     <w:p/>
+    <w:p/>
+    <w:p>
+      <w:r>
+        <w:t>To forecast trends and capture potential seasonality in the telco revenue data, you can enhance your time series forecasting approach. One way to achieve this is by using the Seasonal-Trend decomposition using LOESS (STL) decomposition, which decomposes the time series into three components: Seasonal, Trend, and Residual.</w:t>
+      </w:r>
+    </w:p>
+    <w:p/>
+    <w:p>
+      <w:r>
+        <w:t xml:space="preserve">Here's an extended version of the previous example incorporating STL decomposition using the </w:t>
+      </w:r>
+      <w:proofErr w:type="spellStart"/>
+      <w:r>
+        <w:t>statsmodels</w:t>
+      </w:r>
+      <w:proofErr w:type="spellEnd"/>
+      <w:r>
+        <w:t xml:space="preserve"> library:</w:t>
+      </w:r>
+    </w:p>
+    <w:p/>
+    <w:p>
+      <w:r>
+        <w:t>Step 1: Import Libraries</w:t>
+      </w:r>
+    </w:p>
+    <w:p>
+      <w:r>
+        <w:t>python</w:t>
+      </w:r>
+    </w:p>
+    <w:p>
+      <w:r>
+        <w:lastRenderedPageBreak/>
+        <w:t xml:space="preserve">Copy </w:t>
+      </w:r>
+      <w:proofErr w:type="gramStart"/>
+      <w:r>
+        <w:t>code</w:t>
+      </w:r>
+      <w:proofErr w:type="gramEnd"/>
+    </w:p>
+    <w:p>
+      <w:r>
+        <w:t xml:space="preserve">import pandas as </w:t>
+      </w:r>
+      <w:proofErr w:type="gramStart"/>
+      <w:r>
+        <w:t>pd</w:t>
+      </w:r>
+      <w:proofErr w:type="gramEnd"/>
+    </w:p>
+    <w:p>
+      <w:r>
+        <w:t xml:space="preserve">import </w:t>
+      </w:r>
+      <w:proofErr w:type="spellStart"/>
+      <w:proofErr w:type="gramStart"/>
+      <w:r>
+        <w:t>matplotlib.pyplot</w:t>
+      </w:r>
+      <w:proofErr w:type="spellEnd"/>
+      <w:proofErr w:type="gramEnd"/>
+      <w:r>
+        <w:t xml:space="preserve"> as </w:t>
+      </w:r>
+      <w:proofErr w:type="spellStart"/>
+      <w:r>
+        <w:t>plt</w:t>
+      </w:r>
+      <w:proofErr w:type="spellEnd"/>
+    </w:p>
+    <w:p>
+      <w:r>
+        <w:t xml:space="preserve">from </w:t>
+      </w:r>
+      <w:proofErr w:type="spellStart"/>
+      <w:proofErr w:type="gramStart"/>
+      <w:r>
+        <w:t>statsmodels.tsa.seasonal</w:t>
+      </w:r>
+      <w:proofErr w:type="spellEnd"/>
+      <w:proofErr w:type="gramEnd"/>
+      <w:r>
+        <w:t xml:space="preserve"> import STL</w:t>
+      </w:r>
+    </w:p>
+    <w:p>
+      <w:r>
+        <w:t>Step 2: Load and Explore Data</w:t>
+      </w:r>
+    </w:p>
+    <w:p>
+      <w:r>
+        <w:t>python</w:t>
+      </w:r>
+    </w:p>
+    <w:p>
+      <w:r>
+        <w:t xml:space="preserve">Copy </w:t>
+      </w:r>
+      <w:proofErr w:type="gramStart"/>
+      <w:r>
+        <w:t>code</w:t>
+      </w:r>
+      <w:proofErr w:type="gramEnd"/>
+    </w:p>
+    <w:p>
+      <w:r>
+        <w:t xml:space="preserve">data = </w:t>
+      </w:r>
+      <w:proofErr w:type="spellStart"/>
+      <w:proofErr w:type="gramStart"/>
+      <w:r>
+        <w:t>pd.read</w:t>
+      </w:r>
+      <w:proofErr w:type="gramEnd"/>
+      <w:r>
+        <w:t>_csv</w:t>
+      </w:r>
+      <w:proofErr w:type="spellEnd"/>
+      <w:r>
+        <w:t>("your_telecom_revenue_data.csv")</w:t>
+      </w:r>
+    </w:p>
+    <w:p>
+      <w:r>
+        <w:t xml:space="preserve">data['Date'] = </w:t>
+      </w:r>
+      <w:proofErr w:type="spellStart"/>
+      <w:r>
+        <w:t>pd.to_datetime</w:t>
+      </w:r>
+      <w:proofErr w:type="spellEnd"/>
+      <w:r>
+        <w:t>(data['Date'])</w:t>
+      </w:r>
+    </w:p>
+    <w:p>
+      <w:proofErr w:type="spellStart"/>
+      <w:r>
+        <w:t>data.set_</w:t>
+      </w:r>
+      <w:proofErr w:type="gramStart"/>
+      <w:r>
+        <w:t>index</w:t>
+      </w:r>
+      <w:proofErr w:type="spellEnd"/>
+      <w:r>
+        <w:t>(</w:t>
+      </w:r>
+      <w:proofErr w:type="gramEnd"/>
+      <w:r>
+        <w:t xml:space="preserve">'Date', </w:t>
+      </w:r>
+      <w:proofErr w:type="spellStart"/>
+      <w:r>
+        <w:t>inplace</w:t>
+      </w:r>
+      <w:proofErr w:type="spellEnd"/>
+      <w:r>
+        <w:t>=True)</w:t>
+      </w:r>
+    </w:p>
+    <w:p/>
+    <w:p>
+      <w:r>
+        <w:t>Step 3: STL Decomposition</w:t>
+      </w:r>
+    </w:p>
+    <w:p>
+      <w:r>
+        <w:t>Decompose the time series into Seasonal, Trend, and Residual components.</w:t>
+      </w:r>
+    </w:p>
+    <w:p/>
+    <w:p>
+      <w:r>
+        <w:t>python</w:t>
+      </w:r>
+    </w:p>
+    <w:p>
+      <w:r>
+        <w:t xml:space="preserve">Copy </w:t>
+      </w:r>
+      <w:proofErr w:type="gramStart"/>
+      <w:r>
+        <w:t>code</w:t>
+      </w:r>
+      <w:proofErr w:type="gramEnd"/>
+    </w:p>
+    <w:p>
+      <w:proofErr w:type="spellStart"/>
+      <w:r>
+        <w:t>stl</w:t>
+      </w:r>
+      <w:proofErr w:type="spellEnd"/>
+      <w:r>
+        <w:t xml:space="preserve"> = </w:t>
+      </w:r>
+      <w:proofErr w:type="gramStart"/>
+      <w:r>
+        <w:t>STL(</w:t>
+      </w:r>
+      <w:proofErr w:type="gramEnd"/>
+      <w:r>
+        <w:t>data['Revenue'], seasonal=13)  # Adjust the seasonal parameter based on your data</w:t>
+      </w:r>
+    </w:p>
+    <w:p>
+      <w:r>
+        <w:t xml:space="preserve">result = </w:t>
+      </w:r>
+      <w:proofErr w:type="spellStart"/>
+      <w:proofErr w:type="gramStart"/>
+      <w:r>
+        <w:t>stl.fit</w:t>
+      </w:r>
+      <w:proofErr w:type="spellEnd"/>
+      <w:r>
+        <w:t>(</w:t>
+      </w:r>
+      <w:proofErr w:type="gramEnd"/>
+      <w:r>
+        <w:t>)</w:t>
+      </w:r>
+    </w:p>
+    <w:p/>
+    <w:p>
+      <w:r>
+        <w:t xml:space="preserve">trend = </w:t>
+      </w:r>
+      <w:proofErr w:type="spellStart"/>
+      <w:proofErr w:type="gramStart"/>
+      <w:r>
+        <w:t>result.trend</w:t>
+      </w:r>
+      <w:proofErr w:type="spellEnd"/>
+      <w:proofErr w:type="gramEnd"/>
+    </w:p>
+    <w:p>
+      <w:r>
+        <w:t xml:space="preserve">seasonal = </w:t>
+      </w:r>
+      <w:proofErr w:type="spellStart"/>
+      <w:proofErr w:type="gramStart"/>
+      <w:r>
+        <w:t>result.seasonal</w:t>
+      </w:r>
+      <w:proofErr w:type="spellEnd"/>
+      <w:proofErr w:type="gramEnd"/>
+    </w:p>
+    <w:p>
+      <w:r>
+        <w:t xml:space="preserve">residual = </w:t>
+      </w:r>
+      <w:proofErr w:type="spellStart"/>
+      <w:proofErr w:type="gramStart"/>
+      <w:r>
+        <w:t>result.resid</w:t>
+      </w:r>
+      <w:proofErr w:type="spellEnd"/>
+      <w:proofErr w:type="gramEnd"/>
+    </w:p>
+    <w:p/>
+    <w:p>
+      <w:r>
+        <w:t># Visualize the decomposition</w:t>
+      </w:r>
+    </w:p>
+    <w:p>
+      <w:proofErr w:type="spellStart"/>
+      <w:proofErr w:type="gramStart"/>
+      <w:r>
+        <w:t>plt.figure</w:t>
+      </w:r>
+      <w:proofErr w:type="spellEnd"/>
+      <w:proofErr w:type="gramEnd"/>
+      <w:r>
+        <w:t>(</w:t>
+      </w:r>
+      <w:proofErr w:type="spellStart"/>
+      <w:r>
+        <w:t>figsize</w:t>
+      </w:r>
+      <w:proofErr w:type="spellEnd"/>
+      <w:r>
+        <w:t>=(12, 8))</w:t>
+      </w:r>
+    </w:p>
+    <w:p>
+      <w:proofErr w:type="spellStart"/>
+      <w:proofErr w:type="gramStart"/>
+      <w:r>
+        <w:t>plt.subplot</w:t>
+      </w:r>
+      <w:proofErr w:type="spellEnd"/>
+      <w:proofErr w:type="gramEnd"/>
+      <w:r>
+        <w:t>(4, 1, 1)</w:t>
+      </w:r>
+    </w:p>
+    <w:p>
+      <w:proofErr w:type="spellStart"/>
+      <w:proofErr w:type="gramStart"/>
+      <w:r>
+        <w:t>plt.plot</w:t>
+      </w:r>
+      <w:proofErr w:type="spellEnd"/>
+      <w:proofErr w:type="gramEnd"/>
+      <w:r>
+        <w:t>(data['Revenue'], label='Original Data')</w:t>
+      </w:r>
+    </w:p>
+    <w:p>
+      <w:proofErr w:type="spellStart"/>
+      <w:proofErr w:type="gramStart"/>
+      <w:r>
+        <w:t>plt.legend</w:t>
+      </w:r>
+      <w:proofErr w:type="spellEnd"/>
+      <w:proofErr w:type="gramEnd"/>
+      <w:r>
+        <w:t>()</w:t>
+      </w:r>
+    </w:p>
+    <w:p/>
+    <w:p>
+      <w:proofErr w:type="spellStart"/>
+      <w:proofErr w:type="gramStart"/>
+      <w:r>
+        <w:t>plt.subplot</w:t>
+      </w:r>
+      <w:proofErr w:type="spellEnd"/>
+      <w:proofErr w:type="gramEnd"/>
+      <w:r>
+        <w:t>(4, 1, 2)</w:t>
+      </w:r>
+    </w:p>
+    <w:p>
+      <w:proofErr w:type="spellStart"/>
+      <w:proofErr w:type="gramStart"/>
+      <w:r>
+        <w:t>plt.plot</w:t>
+      </w:r>
+      <w:proofErr w:type="spellEnd"/>
+      <w:proofErr w:type="gramEnd"/>
+      <w:r>
+        <w:t>(trend, label='Trend')</w:t>
+      </w:r>
+    </w:p>
+    <w:p>
+      <w:proofErr w:type="spellStart"/>
+      <w:proofErr w:type="gramStart"/>
+      <w:r>
+        <w:t>plt.legend</w:t>
+      </w:r>
+      <w:proofErr w:type="spellEnd"/>
+      <w:proofErr w:type="gramEnd"/>
+      <w:r>
+        <w:t>()</w:t>
+      </w:r>
+    </w:p>
+    <w:p/>
+    <w:p>
+      <w:proofErr w:type="spellStart"/>
+      <w:proofErr w:type="gramStart"/>
+      <w:r>
+        <w:t>plt.subplot</w:t>
+      </w:r>
+      <w:proofErr w:type="spellEnd"/>
+      <w:proofErr w:type="gramEnd"/>
+      <w:r>
+        <w:t>(4, 1, 3)</w:t>
+      </w:r>
+    </w:p>
+    <w:p>
+      <w:proofErr w:type="spellStart"/>
+      <w:proofErr w:type="gramStart"/>
+      <w:r>
+        <w:t>plt.plot</w:t>
+      </w:r>
+      <w:proofErr w:type="spellEnd"/>
+      <w:proofErr w:type="gramEnd"/>
+      <w:r>
+        <w:t>(seasonal, label='Seasonal')</w:t>
+      </w:r>
+    </w:p>
+    <w:p>
+      <w:proofErr w:type="spellStart"/>
+      <w:proofErr w:type="gramStart"/>
+      <w:r>
+        <w:t>plt.legend</w:t>
+      </w:r>
+      <w:proofErr w:type="spellEnd"/>
+      <w:proofErr w:type="gramEnd"/>
+      <w:r>
+        <w:t>()</w:t>
+      </w:r>
+    </w:p>
+    <w:p/>
+    <w:p>
+      <w:proofErr w:type="spellStart"/>
+      <w:proofErr w:type="gramStart"/>
+      <w:r>
+        <w:t>plt.subplot</w:t>
+      </w:r>
+      <w:proofErr w:type="spellEnd"/>
+      <w:proofErr w:type="gramEnd"/>
+      <w:r>
+        <w:t>(4, 1, 4)</w:t>
+      </w:r>
+    </w:p>
+    <w:p>
+      <w:proofErr w:type="spellStart"/>
+      <w:proofErr w:type="gramStart"/>
+      <w:r>
+        <w:t>plt.plot</w:t>
+      </w:r>
+      <w:proofErr w:type="spellEnd"/>
+      <w:proofErr w:type="gramEnd"/>
+      <w:r>
+        <w:t>(residual, label='Residual')</w:t>
+      </w:r>
+    </w:p>
+    <w:p>
+      <w:proofErr w:type="spellStart"/>
+      <w:proofErr w:type="gramStart"/>
+      <w:r>
+        <w:t>plt.legend</w:t>
+      </w:r>
+      <w:proofErr w:type="spellEnd"/>
+      <w:proofErr w:type="gramEnd"/>
+      <w:r>
+        <w:t>()</w:t>
+      </w:r>
+    </w:p>
+    <w:p/>
+    <w:p>
+      <w:proofErr w:type="spellStart"/>
+      <w:proofErr w:type="gramStart"/>
+      <w:r>
+        <w:lastRenderedPageBreak/>
+        <w:t>plt.tight</w:t>
+      </w:r>
+      <w:proofErr w:type="gramEnd"/>
+      <w:r>
+        <w:t>_layout</w:t>
+      </w:r>
+      <w:proofErr w:type="spellEnd"/>
+      <w:r>
+        <w:t>()</w:t>
+      </w:r>
+    </w:p>
+    <w:p>
+      <w:proofErr w:type="spellStart"/>
+      <w:proofErr w:type="gramStart"/>
+      <w:r>
+        <w:t>plt.show</w:t>
+      </w:r>
+      <w:proofErr w:type="spellEnd"/>
+      <w:proofErr w:type="gramEnd"/>
+      <w:r>
+        <w:t>()</w:t>
+      </w:r>
+    </w:p>
+    <w:p/>
+    <w:p>
+      <w:r>
+        <w:t>Step 4: Check Stationarity</w:t>
+      </w:r>
+    </w:p>
+    <w:p>
+      <w:r>
+        <w:t>Check the stationarity of the residual component after decomposition.</w:t>
+      </w:r>
+    </w:p>
+    <w:p/>
+    <w:p>
+      <w:r>
+        <w:t>python</w:t>
+      </w:r>
+    </w:p>
+    <w:p>
+      <w:r>
+        <w:t xml:space="preserve">Copy </w:t>
+      </w:r>
+      <w:proofErr w:type="gramStart"/>
+      <w:r>
+        <w:t>code</w:t>
+      </w:r>
+      <w:proofErr w:type="gramEnd"/>
+    </w:p>
+    <w:p>
+      <w:proofErr w:type="spellStart"/>
+      <w:r>
+        <w:t>result_residual</w:t>
+      </w:r>
+      <w:proofErr w:type="spellEnd"/>
+      <w:r>
+        <w:t xml:space="preserve"> = </w:t>
+      </w:r>
+      <w:proofErr w:type="spellStart"/>
+      <w:r>
+        <w:t>adfuller</w:t>
+      </w:r>
+      <w:proofErr w:type="spellEnd"/>
+      <w:r>
+        <w:t>(</w:t>
+      </w:r>
+      <w:proofErr w:type="spellStart"/>
+      <w:proofErr w:type="gramStart"/>
+      <w:r>
+        <w:t>residual.dropna</w:t>
+      </w:r>
+      <w:proofErr w:type="spellEnd"/>
+      <w:proofErr w:type="gramEnd"/>
+      <w:r>
+        <w:t>())</w:t>
+      </w:r>
+    </w:p>
+    <w:p>
+      <w:proofErr w:type="gramStart"/>
+      <w:r>
+        <w:t>print(</w:t>
+      </w:r>
+      <w:proofErr w:type="gramEnd"/>
+      <w:r>
+        <w:t xml:space="preserve">'ADF Statistic (Residual):', </w:t>
+      </w:r>
+      <w:proofErr w:type="spellStart"/>
+      <w:r>
+        <w:t>result_residual</w:t>
+      </w:r>
+      <w:proofErr w:type="spellEnd"/>
+      <w:r>
+        <w:t>[0])</w:t>
+      </w:r>
+    </w:p>
+    <w:p>
+      <w:proofErr w:type="gramStart"/>
+      <w:r>
+        <w:t>print(</w:t>
+      </w:r>
+      <w:proofErr w:type="gramEnd"/>
+      <w:r>
+        <w:t xml:space="preserve">'p-value (Residual):', </w:t>
+      </w:r>
+      <w:proofErr w:type="spellStart"/>
+      <w:r>
+        <w:t>result_residual</w:t>
+      </w:r>
+      <w:proofErr w:type="spellEnd"/>
+      <w:r>
+        <w:t>[1])</w:t>
+      </w:r>
+    </w:p>
+    <w:p>
+      <w:r>
+        <w:t>Step 5: Forecasting with ARIMA on Residuals</w:t>
+      </w:r>
+    </w:p>
+    <w:p>
+      <w:r>
+        <w:t>Fit an ARIMA model to the residual component and make predictions.</w:t>
+      </w:r>
+    </w:p>
+    <w:p/>
+    <w:p>
+      <w:r>
+        <w:t>python</w:t>
+      </w:r>
+    </w:p>
+    <w:p>
+      <w:r>
+        <w:t xml:space="preserve">Copy </w:t>
+      </w:r>
+      <w:proofErr w:type="gramStart"/>
+      <w:r>
+        <w:t>code</w:t>
+      </w:r>
+      <w:proofErr w:type="gramEnd"/>
+    </w:p>
+    <w:p>
+      <w:proofErr w:type="spellStart"/>
+      <w:r>
+        <w:t>order_residual</w:t>
+      </w:r>
+      <w:proofErr w:type="spellEnd"/>
+      <w:r>
+        <w:t xml:space="preserve"> = (p, d, </w:t>
+      </w:r>
+      <w:proofErr w:type="gramStart"/>
+      <w:r>
+        <w:t>q)  #</w:t>
+      </w:r>
+      <w:proofErr w:type="gramEnd"/>
+      <w:r>
+        <w:t xml:space="preserve"> Adjust these parameters based on analysis</w:t>
+      </w:r>
+    </w:p>
+    <w:p>
+      <w:proofErr w:type="spellStart"/>
+      <w:r>
+        <w:t>model_residual</w:t>
+      </w:r>
+      <w:proofErr w:type="spellEnd"/>
+      <w:r>
+        <w:t xml:space="preserve"> = </w:t>
+      </w:r>
+      <w:proofErr w:type="gramStart"/>
+      <w:r>
+        <w:t>ARIMA(</w:t>
+      </w:r>
+      <w:proofErr w:type="spellStart"/>
+      <w:proofErr w:type="gramEnd"/>
+      <w:r>
+        <w:t>residual.dropna</w:t>
+      </w:r>
+      <w:proofErr w:type="spellEnd"/>
+      <w:r>
+        <w:t>(), order=</w:t>
+      </w:r>
+      <w:proofErr w:type="spellStart"/>
+      <w:r>
+        <w:t>order_residual</w:t>
+      </w:r>
+      <w:proofErr w:type="spellEnd"/>
+      <w:r>
+        <w:t>)</w:t>
+      </w:r>
+    </w:p>
+    <w:p>
+      <w:proofErr w:type="spellStart"/>
+      <w:r>
+        <w:t>results_residual</w:t>
+      </w:r>
+      <w:proofErr w:type="spellEnd"/>
+      <w:r>
+        <w:t xml:space="preserve"> = </w:t>
+      </w:r>
+      <w:proofErr w:type="spellStart"/>
+      <w:proofErr w:type="gramStart"/>
+      <w:r>
+        <w:t>model_residual.fit</w:t>
+      </w:r>
+      <w:proofErr w:type="spellEnd"/>
+      <w:r>
+        <w:t>(</w:t>
+      </w:r>
+      <w:proofErr w:type="gramEnd"/>
+      <w:r>
+        <w:t>)</w:t>
+      </w:r>
+    </w:p>
+    <w:p/>
+    <w:p>
+      <w:r>
+        <w:t># Make predictions</w:t>
+      </w:r>
+    </w:p>
+    <w:p>
+      <w:proofErr w:type="spellStart"/>
+      <w:r>
+        <w:t>forecast_residual</w:t>
+      </w:r>
+      <w:proofErr w:type="spellEnd"/>
+      <w:r>
+        <w:t xml:space="preserve"> = </w:t>
+      </w:r>
+      <w:proofErr w:type="spellStart"/>
+      <w:r>
+        <w:t>results_residual.get_forecast</w:t>
+      </w:r>
+      <w:proofErr w:type="spellEnd"/>
+      <w:r>
+        <w:t>(steps=</w:t>
+      </w:r>
+      <w:proofErr w:type="spellStart"/>
+      <w:r>
+        <w:t>forecast_steps</w:t>
+      </w:r>
+      <w:proofErr w:type="spellEnd"/>
+      <w:r>
+        <w:t>)</w:t>
+      </w:r>
+    </w:p>
+    <w:p>
+      <w:proofErr w:type="spellStart"/>
+      <w:r>
+        <w:t>forecast_residual_index</w:t>
+      </w:r>
+      <w:proofErr w:type="spellEnd"/>
+      <w:r>
+        <w:t xml:space="preserve"> = </w:t>
+      </w:r>
+      <w:proofErr w:type="spellStart"/>
+      <w:proofErr w:type="gramStart"/>
+      <w:r>
+        <w:t>pd.date</w:t>
+      </w:r>
+      <w:proofErr w:type="gramEnd"/>
+      <w:r>
+        <w:t>_range</w:t>
+      </w:r>
+      <w:proofErr w:type="spellEnd"/>
+      <w:r>
+        <w:t>(start=</w:t>
+      </w:r>
+      <w:proofErr w:type="spellStart"/>
+      <w:r>
+        <w:t>data.index</w:t>
+      </w:r>
+      <w:proofErr w:type="spellEnd"/>
+      <w:r>
+        <w:t xml:space="preserve">[-1] + </w:t>
+      </w:r>
+      <w:proofErr w:type="spellStart"/>
+      <w:r>
+        <w:t>pd.DateOffset</w:t>
+      </w:r>
+      <w:proofErr w:type="spellEnd"/>
+      <w:r>
+        <w:t>(1), periods=</w:t>
+      </w:r>
+      <w:proofErr w:type="spellStart"/>
+      <w:r>
+        <w:t>forecast_steps</w:t>
+      </w:r>
+      <w:proofErr w:type="spellEnd"/>
+      <w:r>
+        <w:t xml:space="preserve">, </w:t>
+      </w:r>
+      <w:proofErr w:type="spellStart"/>
+      <w:r>
+        <w:t>freq</w:t>
+      </w:r>
+      <w:proofErr w:type="spellEnd"/>
+      <w:r>
+        <w:t>='M')</w:t>
+      </w:r>
+    </w:p>
+    <w:p>
+      <w:proofErr w:type="spellStart"/>
+      <w:r>
+        <w:t>forecast_residual_series</w:t>
+      </w:r>
+      <w:proofErr w:type="spellEnd"/>
+      <w:r>
+        <w:t xml:space="preserve"> = </w:t>
+      </w:r>
+      <w:proofErr w:type="spellStart"/>
+      <w:proofErr w:type="gramStart"/>
+      <w:r>
+        <w:t>pd.Series</w:t>
+      </w:r>
+      <w:proofErr w:type="spellEnd"/>
+      <w:proofErr w:type="gramEnd"/>
+      <w:r>
+        <w:t>(</w:t>
+      </w:r>
+      <w:proofErr w:type="spellStart"/>
+      <w:r>
+        <w:t>forecast_residual.predicted_mean.values</w:t>
+      </w:r>
+      <w:proofErr w:type="spellEnd"/>
+      <w:r>
+        <w:t>, index=</w:t>
+      </w:r>
+      <w:proofErr w:type="spellStart"/>
+      <w:r>
+        <w:t>forecast_residual_index</w:t>
+      </w:r>
+      <w:proofErr w:type="spellEnd"/>
+      <w:r>
+        <w:t>)</w:t>
+      </w:r>
+    </w:p>
+    <w:p/>
+    <w:p>
+      <w:r>
+        <w:t># Visualize the forecasted residuals</w:t>
+      </w:r>
+    </w:p>
+    <w:p>
+      <w:proofErr w:type="spellStart"/>
+      <w:proofErr w:type="gramStart"/>
+      <w:r>
+        <w:t>plt.figure</w:t>
+      </w:r>
+      <w:proofErr w:type="spellEnd"/>
+      <w:proofErr w:type="gramEnd"/>
+      <w:r>
+        <w:t>(</w:t>
+      </w:r>
+      <w:proofErr w:type="spellStart"/>
+      <w:r>
+        <w:t>figsize</w:t>
+      </w:r>
+      <w:proofErr w:type="spellEnd"/>
+      <w:r>
+        <w:t>=(12, 4))</w:t>
+      </w:r>
+    </w:p>
+    <w:p>
+      <w:proofErr w:type="spellStart"/>
+      <w:proofErr w:type="gramStart"/>
+      <w:r>
+        <w:t>plt.plot</w:t>
+      </w:r>
+      <w:proofErr w:type="spellEnd"/>
+      <w:proofErr w:type="gramEnd"/>
+      <w:r>
+        <w:t>(residual, label='Residual')</w:t>
+      </w:r>
+    </w:p>
+    <w:p>
+      <w:proofErr w:type="spellStart"/>
+      <w:proofErr w:type="gramStart"/>
+      <w:r>
+        <w:t>plt.plot</w:t>
+      </w:r>
+      <w:proofErr w:type="spellEnd"/>
+      <w:proofErr w:type="gramEnd"/>
+      <w:r>
+        <w:t>(</w:t>
+      </w:r>
+      <w:proofErr w:type="spellStart"/>
+      <w:r>
+        <w:t>forecast_residual_series</w:t>
+      </w:r>
+      <w:proofErr w:type="spellEnd"/>
+      <w:r>
+        <w:t>, label='Forecasted Residual', color='red')</w:t>
+      </w:r>
+    </w:p>
+    <w:p>
+      <w:proofErr w:type="spellStart"/>
+      <w:proofErr w:type="gramStart"/>
+      <w:r>
+        <w:t>plt.legend</w:t>
+      </w:r>
+      <w:proofErr w:type="spellEnd"/>
+      <w:proofErr w:type="gramEnd"/>
+      <w:r>
+        <w:t>()</w:t>
+      </w:r>
+    </w:p>
+    <w:p>
+      <w:proofErr w:type="spellStart"/>
+      <w:proofErr w:type="gramStart"/>
+      <w:r>
+        <w:t>plt.title</w:t>
+      </w:r>
+      <w:proofErr w:type="spellEnd"/>
+      <w:proofErr w:type="gramEnd"/>
+      <w:r>
+        <w:t>('Forecasted Residuals')</w:t>
+      </w:r>
+    </w:p>
+    <w:p>
+      <w:proofErr w:type="spellStart"/>
+      <w:proofErr w:type="gramStart"/>
+      <w:r>
+        <w:t>plt.show</w:t>
+      </w:r>
+      <w:proofErr w:type="spellEnd"/>
+      <w:proofErr w:type="gramEnd"/>
+      <w:r>
+        <w:t>()</w:t>
+      </w:r>
+    </w:p>
+    <w:p>
+      <w:r>
+        <w:t>Step 6: Combine Components</w:t>
+      </w:r>
+    </w:p>
+    <w:p>
+      <w:r>
+        <w:t>Combine the trend, seasonal, and forecasted residuals to obtain the overall forecast.</w:t>
+      </w:r>
+    </w:p>
+    <w:p/>
+    <w:p>
+      <w:r>
+        <w:t>python</w:t>
+      </w:r>
+    </w:p>
+    <w:p>
+      <w:r>
+        <w:t xml:space="preserve">Copy </w:t>
+      </w:r>
+      <w:proofErr w:type="gramStart"/>
+      <w:r>
+        <w:t>code</w:t>
+      </w:r>
+      <w:proofErr w:type="gramEnd"/>
+    </w:p>
+    <w:p>
+      <w:r>
+        <w:t># Forecasted values</w:t>
+      </w:r>
+    </w:p>
+    <w:p>
+      <w:proofErr w:type="spellStart"/>
+      <w:r>
+        <w:t>forecast_combined</w:t>
+      </w:r>
+      <w:proofErr w:type="spellEnd"/>
+      <w:r>
+        <w:t xml:space="preserve"> = trend + seasonal + </w:t>
+      </w:r>
+      <w:proofErr w:type="spellStart"/>
+      <w:r>
+        <w:t>forecast_residual_series</w:t>
+      </w:r>
+      <w:proofErr w:type="spellEnd"/>
+    </w:p>
+    <w:p/>
+    <w:p>
+      <w:r>
+        <w:t># Plot original data and forecast</w:t>
+      </w:r>
+    </w:p>
+    <w:p>
+      <w:proofErr w:type="spellStart"/>
+      <w:proofErr w:type="gramStart"/>
+      <w:r>
+        <w:t>plt.figure</w:t>
+      </w:r>
+      <w:proofErr w:type="spellEnd"/>
+      <w:proofErr w:type="gramEnd"/>
+      <w:r>
+        <w:t>(</w:t>
+      </w:r>
+      <w:proofErr w:type="spellStart"/>
+      <w:r>
+        <w:t>figsize</w:t>
+      </w:r>
+      <w:proofErr w:type="spellEnd"/>
+      <w:r>
+        <w:t>=(12, 8))</w:t>
+      </w:r>
+    </w:p>
+    <w:p>
+      <w:proofErr w:type="spellStart"/>
+      <w:proofErr w:type="gramStart"/>
+      <w:r>
+        <w:t>plt.plot</w:t>
+      </w:r>
+      <w:proofErr w:type="spellEnd"/>
+      <w:proofErr w:type="gramEnd"/>
+      <w:r>
+        <w:t>(data['Revenue'], label='Historical Revenue')</w:t>
+      </w:r>
+    </w:p>
+    <w:p>
+      <w:proofErr w:type="spellStart"/>
+      <w:proofErr w:type="gramStart"/>
+      <w:r>
+        <w:t>plt.plot</w:t>
+      </w:r>
+      <w:proofErr w:type="spellEnd"/>
+      <w:proofErr w:type="gramEnd"/>
+      <w:r>
+        <w:t>(</w:t>
+      </w:r>
+      <w:proofErr w:type="spellStart"/>
+      <w:r>
+        <w:t>forecast_combined</w:t>
+      </w:r>
+      <w:proofErr w:type="spellEnd"/>
+      <w:r>
+        <w:t>, label='Forecasted Revenue', color='red')</w:t>
+      </w:r>
+    </w:p>
+    <w:p>
+      <w:proofErr w:type="spellStart"/>
+      <w:proofErr w:type="gramStart"/>
+      <w:r>
+        <w:t>plt.title</w:t>
+      </w:r>
+      <w:proofErr w:type="spellEnd"/>
+      <w:proofErr w:type="gramEnd"/>
+      <w:r>
+        <w:t>('Telco Revenue Forecast with STL Decomposition')</w:t>
+      </w:r>
+    </w:p>
+    <w:p>
+      <w:proofErr w:type="spellStart"/>
+      <w:proofErr w:type="gramStart"/>
+      <w:r>
+        <w:t>plt.xlabel</w:t>
+      </w:r>
+      <w:proofErr w:type="spellEnd"/>
+      <w:proofErr w:type="gramEnd"/>
+      <w:r>
+        <w:t>('Date')</w:t>
+      </w:r>
+    </w:p>
+    <w:p>
+      <w:proofErr w:type="spellStart"/>
+      <w:proofErr w:type="gramStart"/>
+      <w:r>
+        <w:t>plt.ylabel</w:t>
+      </w:r>
+      <w:proofErr w:type="spellEnd"/>
+      <w:proofErr w:type="gramEnd"/>
+      <w:r>
+        <w:t>('Revenue')</w:t>
+      </w:r>
+    </w:p>
+    <w:p>
+      <w:proofErr w:type="spellStart"/>
+      <w:proofErr w:type="gramStart"/>
+      <w:r>
+        <w:t>plt.legend</w:t>
+      </w:r>
+      <w:proofErr w:type="spellEnd"/>
+      <w:proofErr w:type="gramEnd"/>
+      <w:r>
+        <w:t>()</w:t>
+      </w:r>
+    </w:p>
+    <w:p>
+      <w:proofErr w:type="spellStart"/>
+      <w:proofErr w:type="gramStart"/>
+      <w:r>
+        <w:t>plt.show</w:t>
+      </w:r>
+      <w:proofErr w:type="spellEnd"/>
+      <w:proofErr w:type="gramEnd"/>
+      <w:r>
+        <w:t>()</w:t>
+      </w:r>
+    </w:p>
     <w:sectPr>
       <w:pgSz w:w="11908" w:h="16836"/>
       <w:pgMar w:top="1482" w:right="1438" w:bottom="1500" w:left="1441" w:header="720" w:footer="720" w:gutter="0"/>
@@ -1302,6 +2345,27 @@
       <w14:ligatures w14:val="none"/>
     </w:rPr>
   </w:style>
+  <w:style w:type="paragraph" w:styleId="Heading3">
+    <w:name w:val="heading 3"/>
+    <w:basedOn w:val="Normal"/>
+    <w:next w:val="Normal"/>
+    <w:link w:val="Heading3Char"/>
+    <w:uiPriority w:val="9"/>
+    <w:semiHidden/>
+    <w:unhideWhenUsed/>
+    <w:qFormat/>
+    <w:rsid w:val="008A69B7"/>
+    <w:pPr>
+      <w:keepNext/>
+      <w:keepLines/>
+      <w:spacing w:before="40" w:after="0"/>
+      <w:outlineLvl w:val="2"/>
+    </w:pPr>
+    <w:rPr>
+      <w:rFonts w:asciiTheme="majorHAnsi" w:eastAsiaTheme="majorEastAsia" w:hAnsiTheme="majorHAnsi" w:cstheme="majorBidi"/>
+      <w:color w:val="1F3763" w:themeColor="accent1" w:themeShade="7F"/>
+    </w:rPr>
+  </w:style>
   <w:style w:type="character" w:default="1" w:styleId="DefaultParagraphFont">
     <w:name w:val="Default Paragraph Font"/>
     <w:uiPriority w:val="1"/>
@@ -1353,6 +2417,19 @@
       <w:sz w:val="48"/>
       <w:szCs w:val="48"/>
       <w14:ligatures w14:val="none"/>
+    </w:rPr>
+  </w:style>
+  <w:style w:type="character" w:customStyle="1" w:styleId="Heading3Char">
+    <w:name w:val="Heading 3 Char"/>
+    <w:basedOn w:val="DefaultParagraphFont"/>
+    <w:link w:val="Heading3"/>
+    <w:uiPriority w:val="9"/>
+    <w:semiHidden/>
+    <w:rsid w:val="008A69B7"/>
+    <w:rPr>
+      <w:rFonts w:asciiTheme="majorHAnsi" w:eastAsiaTheme="majorEastAsia" w:hAnsiTheme="majorHAnsi" w:cstheme="majorBidi"/>
+      <w:color w:val="1F3763" w:themeColor="accent1" w:themeShade="7F"/>
+      <w:lang w:val="en" w:eastAsia="en"/>
     </w:rPr>
   </w:style>
 </w:styles>
